--- a/公司POS系统/2.项目规划/公司POS系统_测试计划说明书.docx
+++ b/公司POS系统/2.项目规划/公司POS系统_测试计划说明书.docx
@@ -4333,8 +4333,6 @@
               </w:rPr>
               <w:t>职责</w:t>
             </w:r>
-            <w:bookmarkStart w:id="13" w:name="_GoBack"/>
-            <w:bookmarkEnd w:id="13"/>
           </w:p>
         </w:tc>
       </w:tr>
@@ -4788,14 +4786,14 @@
       <w:pPr>
         <w:pStyle w:val="2"/>
       </w:pPr>
-      <w:bookmarkStart w:id="14" w:name="_Toc232815744"/>
+      <w:bookmarkStart w:id="13" w:name="_Toc232815744"/>
       <w:r>
         <w:rPr>
           <w:rFonts w:hint="eastAsia"/>
         </w:rPr>
         <w:t>测试进度</w:t>
       </w:r>
-      <w:bookmarkEnd w:id="14"/>
+      <w:bookmarkEnd w:id="13"/>
     </w:p>
     <w:tbl>
       <w:tblPr>
@@ -5750,14 +5748,14 @@
       <w:pPr>
         <w:pStyle w:val="2"/>
       </w:pPr>
-      <w:bookmarkStart w:id="15" w:name="_Toc232815745"/>
+      <w:bookmarkStart w:id="14" w:name="_Toc232815745"/>
       <w:r>
         <w:rPr>
           <w:rFonts w:hint="eastAsia"/>
         </w:rPr>
         <w:t>通过准则</w:t>
       </w:r>
-      <w:bookmarkEnd w:id="15"/>
+      <w:bookmarkEnd w:id="14"/>
     </w:p>
     <w:p>
       <w:pPr>
@@ -5820,27 +5818,27 @@
       <w:pPr>
         <w:pStyle w:val="1"/>
       </w:pPr>
-      <w:bookmarkStart w:id="16" w:name="_Toc232815746"/>
+      <w:bookmarkStart w:id="15" w:name="_Toc232815746"/>
       <w:r>
         <w:rPr>
           <w:rFonts w:hint="eastAsia"/>
         </w:rPr>
         <w:t>测试方案</w:t>
       </w:r>
-      <w:bookmarkEnd w:id="16"/>
+      <w:bookmarkEnd w:id="15"/>
     </w:p>
     <w:p>
       <w:pPr>
         <w:pStyle w:val="2"/>
       </w:pPr>
-      <w:bookmarkStart w:id="17" w:name="_Toc232815747"/>
+      <w:bookmarkStart w:id="16" w:name="_Toc232815747"/>
       <w:r>
         <w:rPr>
           <w:rFonts w:hint="eastAsia"/>
         </w:rPr>
         <w:t>测试策略</w:t>
       </w:r>
-      <w:bookmarkEnd w:id="17"/>
+      <w:bookmarkEnd w:id="16"/>
     </w:p>
     <w:p>
       <w:pPr>
@@ -6495,14 +6493,14 @@
       <w:pPr>
         <w:pStyle w:val="2"/>
       </w:pPr>
-      <w:bookmarkStart w:id="18" w:name="_Toc232815748"/>
+      <w:bookmarkStart w:id="17" w:name="_Toc232815748"/>
       <w:r>
         <w:rPr>
           <w:rFonts w:hint="eastAsia"/>
         </w:rPr>
         <w:t>测试范围</w:t>
       </w:r>
-      <w:bookmarkEnd w:id="18"/>
+      <w:bookmarkEnd w:id="17"/>
     </w:p>
     <w:tbl>
       <w:tblPr>
@@ -7420,12 +7418,25 @@
       <w:pPr>
         <w:pStyle w:val="2"/>
       </w:pPr>
-      <w:bookmarkStart w:id="19" w:name="_Toc232815749"/>
+      <w:bookmarkStart w:id="18" w:name="_Toc232815749"/>
       <w:r>
         <w:rPr>
           <w:rFonts w:hint="eastAsia"/>
         </w:rPr>
         <w:t>测试风险分析</w:t>
+      </w:r>
+      <w:bookmarkEnd w:id="18"/>
+    </w:p>
+    <w:p>
+      <w:pPr>
+        <w:pStyle w:val="2"/>
+      </w:pPr>
+      <w:bookmarkStart w:id="19" w:name="_Toc232815750"/>
+      <w:r>
+        <w:rPr>
+          <w:rFonts w:hint="eastAsia"/>
+        </w:rPr>
+        <w:t>测试方法</w:t>
       </w:r>
       <w:bookmarkEnd w:id="19"/>
     </w:p>
@@ -7433,78 +7444,65 @@
       <w:pPr>
         <w:pStyle w:val="2"/>
       </w:pPr>
-      <w:bookmarkStart w:id="20" w:name="_Toc232815750"/>
-      <w:r>
-        <w:rPr>
-          <w:rFonts w:hint="eastAsia"/>
-        </w:rPr>
-        <w:t>测试方法</w:t>
+      <w:bookmarkStart w:id="20" w:name="_Toc232815751"/>
+      <w:r>
+        <w:rPr>
+          <w:rFonts w:hint="eastAsia"/>
+        </w:rPr>
+        <w:t>测试重点</w:t>
       </w:r>
       <w:bookmarkEnd w:id="20"/>
     </w:p>
     <w:p>
       <w:pPr>
+        <w:pStyle w:val="a0"/>
+      </w:pPr>
+      <w:r>
+        <w:t>Pos</w:t>
+      </w:r>
+      <w:r>
+        <w:t>主要功能能够实现</w:t>
+      </w:r>
+    </w:p>
+    <w:p>
+      <w:pPr>
         <w:pStyle w:val="2"/>
       </w:pPr>
-      <w:bookmarkStart w:id="21" w:name="_Toc232815751"/>
-      <w:r>
-        <w:rPr>
-          <w:rFonts w:hint="eastAsia"/>
-        </w:rPr>
-        <w:t>测试重点</w:t>
+      <w:bookmarkStart w:id="21" w:name="_Toc232815752"/>
+      <w:r>
+        <w:rPr>
+          <w:rFonts w:hint="eastAsia"/>
+        </w:rPr>
+        <w:lastRenderedPageBreak/>
+        <w:t>测试准备</w:t>
       </w:r>
       <w:bookmarkEnd w:id="21"/>
     </w:p>
     <w:p>
       <w:pPr>
-        <w:pStyle w:val="a0"/>
-      </w:pPr>
-      <w:r>
-        <w:t>Pos</w:t>
-      </w:r>
-      <w:r>
-        <w:t>主要功能能够实现</w:t>
-      </w:r>
-    </w:p>
-    <w:p>
-      <w:pPr>
-        <w:pStyle w:val="2"/>
-      </w:pPr>
-      <w:bookmarkStart w:id="22" w:name="_Toc232815752"/>
-      <w:r>
-        <w:rPr>
-          <w:rFonts w:hint="eastAsia"/>
-        </w:rPr>
-        <w:lastRenderedPageBreak/>
-        <w:t>测试准备</w:t>
+        <w:pStyle w:val="1"/>
+      </w:pPr>
+      <w:bookmarkStart w:id="22" w:name="_Toc232815753"/>
+      <w:r>
+        <w:rPr>
+          <w:rFonts w:hint="eastAsia"/>
+        </w:rPr>
+        <w:t>测试项目说明</w:t>
       </w:r>
       <w:bookmarkEnd w:id="22"/>
     </w:p>
     <w:p>
       <w:pPr>
-        <w:pStyle w:val="1"/>
-      </w:pPr>
-      <w:bookmarkStart w:id="23" w:name="_Toc232815753"/>
-      <w:r>
-        <w:rPr>
-          <w:rFonts w:hint="eastAsia"/>
-        </w:rPr>
-        <w:t>测试项目说明</w:t>
+        <w:pStyle w:val="2"/>
+      </w:pPr>
+      <w:bookmarkStart w:id="23" w:name="_Toc232815755"/>
+      <w:r>
+        <w:rPr>
+          <w:rFonts w:hint="eastAsia"/>
+        </w:rPr>
+        <w:t>系统使用角色</w:t>
       </w:r>
       <w:bookmarkEnd w:id="23"/>
-    </w:p>
-    <w:p>
-      <w:pPr>
-        <w:pStyle w:val="2"/>
-      </w:pPr>
-      <w:bookmarkStart w:id="24" w:name="_Toc232815755"/>
-      <w:r>
-        <w:rPr>
-          <w:rFonts w:hint="eastAsia"/>
-        </w:rPr>
-        <w:t>系统使用角色</w:t>
-      </w:r>
-      <w:bookmarkEnd w:id="24"/>
     </w:p>
     <w:tbl>
       <w:tblPr>
@@ -7635,7 +7633,7 @@
                 <w:rFonts w:hint="eastAsia"/>
                 <w:szCs w:val="21"/>
               </w:rPr>
-              <w:t>孙成</w:t>
+              <w:t>张迪</w:t>
             </w:r>
           </w:p>
         </w:tc>
@@ -7676,10 +7674,13 @@
             </w:pPr>
             <w:r>
               <w:rPr>
+                <w:rFonts w:hint="eastAsia"/>
                 <w:szCs w:val="21"/>
               </w:rPr>
-              <w:t>张迪</w:t>
-            </w:r>
+              <w:t>孙成</w:t>
+            </w:r>
+            <w:bookmarkStart w:id="24" w:name="_GoBack"/>
+            <w:bookmarkEnd w:id="24"/>
           </w:p>
         </w:tc>
         <w:tc>
@@ -9414,7 +9415,7 @@
           <v:imagedata r:id="rId1" o:title=""/>
           <w10:wrap type="topAndBottom"/>
         </v:shape>
-        <o:OLEObject Type="Embed" ProgID="Word.Picture.8" ShapeID="_x0000_s2049" DrawAspect="Content" ObjectID="_1543295300" r:id="rId2"/>
+        <o:OLEObject Type="Embed" ProgID="Word.Picture.8" ShapeID="_x0000_s2049" DrawAspect="Content" ObjectID="_1543322736" r:id="rId2"/>
       </w:object>
     </w:r>
     <w:r>

--- a/公司POS系统/2.项目规划/公司POS系统_测试计划说明书.docx
+++ b/公司POS系统/2.项目规划/公司POS系统_测试计划说明书.docx
@@ -4333,6 +4333,8 @@
               </w:rPr>
               <w:t>职责</w:t>
             </w:r>
+            <w:bookmarkStart w:id="13" w:name="_GoBack"/>
+            <w:bookmarkEnd w:id="13"/>
           </w:p>
         </w:tc>
       </w:tr>
@@ -4786,14 +4788,14 @@
       <w:pPr>
         <w:pStyle w:val="2"/>
       </w:pPr>
-      <w:bookmarkStart w:id="13" w:name="_Toc232815744"/>
+      <w:bookmarkStart w:id="14" w:name="_Toc232815744"/>
       <w:r>
         <w:rPr>
           <w:rFonts w:hint="eastAsia"/>
         </w:rPr>
         <w:t>测试进度</w:t>
       </w:r>
-      <w:bookmarkEnd w:id="13"/>
+      <w:bookmarkEnd w:id="14"/>
     </w:p>
     <w:tbl>
       <w:tblPr>
@@ -5748,14 +5750,14 @@
       <w:pPr>
         <w:pStyle w:val="2"/>
       </w:pPr>
-      <w:bookmarkStart w:id="14" w:name="_Toc232815745"/>
+      <w:bookmarkStart w:id="15" w:name="_Toc232815745"/>
       <w:r>
         <w:rPr>
           <w:rFonts w:hint="eastAsia"/>
         </w:rPr>
         <w:t>通过准则</w:t>
       </w:r>
-      <w:bookmarkEnd w:id="14"/>
+      <w:bookmarkEnd w:id="15"/>
     </w:p>
     <w:p>
       <w:pPr>
@@ -5818,27 +5820,27 @@
       <w:pPr>
         <w:pStyle w:val="1"/>
       </w:pPr>
-      <w:bookmarkStart w:id="15" w:name="_Toc232815746"/>
+      <w:bookmarkStart w:id="16" w:name="_Toc232815746"/>
       <w:r>
         <w:rPr>
           <w:rFonts w:hint="eastAsia"/>
         </w:rPr>
         <w:t>测试方案</w:t>
       </w:r>
-      <w:bookmarkEnd w:id="15"/>
+      <w:bookmarkEnd w:id="16"/>
     </w:p>
     <w:p>
       <w:pPr>
         <w:pStyle w:val="2"/>
       </w:pPr>
-      <w:bookmarkStart w:id="16" w:name="_Toc232815747"/>
+      <w:bookmarkStart w:id="17" w:name="_Toc232815747"/>
       <w:r>
         <w:rPr>
           <w:rFonts w:hint="eastAsia"/>
         </w:rPr>
         <w:t>测试策略</w:t>
       </w:r>
-      <w:bookmarkEnd w:id="16"/>
+      <w:bookmarkEnd w:id="17"/>
     </w:p>
     <w:p>
       <w:pPr>
@@ -6493,14 +6495,14 @@
       <w:pPr>
         <w:pStyle w:val="2"/>
       </w:pPr>
-      <w:bookmarkStart w:id="17" w:name="_Toc232815748"/>
+      <w:bookmarkStart w:id="18" w:name="_Toc232815748"/>
       <w:r>
         <w:rPr>
           <w:rFonts w:hint="eastAsia"/>
         </w:rPr>
         <w:t>测试范围</w:t>
       </w:r>
-      <w:bookmarkEnd w:id="17"/>
+      <w:bookmarkEnd w:id="18"/>
     </w:p>
     <w:tbl>
       <w:tblPr>
@@ -7418,25 +7420,12 @@
       <w:pPr>
         <w:pStyle w:val="2"/>
       </w:pPr>
-      <w:bookmarkStart w:id="18" w:name="_Toc232815749"/>
+      <w:bookmarkStart w:id="19" w:name="_Toc232815749"/>
       <w:r>
         <w:rPr>
           <w:rFonts w:hint="eastAsia"/>
         </w:rPr>
         <w:t>测试风险分析</w:t>
-      </w:r>
-      <w:bookmarkEnd w:id="18"/>
-    </w:p>
-    <w:p>
-      <w:pPr>
-        <w:pStyle w:val="2"/>
-      </w:pPr>
-      <w:bookmarkStart w:id="19" w:name="_Toc232815750"/>
-      <w:r>
-        <w:rPr>
-          <w:rFonts w:hint="eastAsia"/>
-        </w:rPr>
-        <w:t>测试方法</w:t>
       </w:r>
       <w:bookmarkEnd w:id="19"/>
     </w:p>
@@ -7444,65 +7433,78 @@
       <w:pPr>
         <w:pStyle w:val="2"/>
       </w:pPr>
-      <w:bookmarkStart w:id="20" w:name="_Toc232815751"/>
-      <w:r>
-        <w:rPr>
-          <w:rFonts w:hint="eastAsia"/>
-        </w:rPr>
-        <w:t>测试重点</w:t>
+      <w:bookmarkStart w:id="20" w:name="_Toc232815750"/>
+      <w:r>
+        <w:rPr>
+          <w:rFonts w:hint="eastAsia"/>
+        </w:rPr>
+        <w:t>测试方法</w:t>
       </w:r>
       <w:bookmarkEnd w:id="20"/>
     </w:p>
     <w:p>
       <w:pPr>
-        <w:pStyle w:val="a0"/>
-      </w:pPr>
-      <w:r>
-        <w:t>Pos</w:t>
-      </w:r>
-      <w:r>
-        <w:t>主要功能能够实现</w:t>
-      </w:r>
-    </w:p>
-    <w:p>
-      <w:pPr>
         <w:pStyle w:val="2"/>
       </w:pPr>
-      <w:bookmarkStart w:id="21" w:name="_Toc232815752"/>
-      <w:r>
-        <w:rPr>
-          <w:rFonts w:hint="eastAsia"/>
-        </w:rPr>
-        <w:lastRenderedPageBreak/>
-        <w:t>测试准备</w:t>
+      <w:bookmarkStart w:id="21" w:name="_Toc232815751"/>
+      <w:r>
+        <w:rPr>
+          <w:rFonts w:hint="eastAsia"/>
+        </w:rPr>
+        <w:t>测试重点</w:t>
       </w:r>
       <w:bookmarkEnd w:id="21"/>
     </w:p>
     <w:p>
       <w:pPr>
-        <w:pStyle w:val="1"/>
-      </w:pPr>
-      <w:bookmarkStart w:id="22" w:name="_Toc232815753"/>
-      <w:r>
-        <w:rPr>
-          <w:rFonts w:hint="eastAsia"/>
-        </w:rPr>
-        <w:t>测试项目说明</w:t>
+        <w:pStyle w:val="a0"/>
+      </w:pPr>
+      <w:r>
+        <w:t>Pos</w:t>
+      </w:r>
+      <w:r>
+        <w:t>主要功能能够实现</w:t>
+      </w:r>
+    </w:p>
+    <w:p>
+      <w:pPr>
+        <w:pStyle w:val="2"/>
+      </w:pPr>
+      <w:bookmarkStart w:id="22" w:name="_Toc232815752"/>
+      <w:r>
+        <w:rPr>
+          <w:rFonts w:hint="eastAsia"/>
+        </w:rPr>
+        <w:lastRenderedPageBreak/>
+        <w:t>测试准备</w:t>
       </w:r>
       <w:bookmarkEnd w:id="22"/>
     </w:p>
     <w:p>
       <w:pPr>
+        <w:pStyle w:val="1"/>
+      </w:pPr>
+      <w:bookmarkStart w:id="23" w:name="_Toc232815753"/>
+      <w:r>
+        <w:rPr>
+          <w:rFonts w:hint="eastAsia"/>
+        </w:rPr>
+        <w:t>测试项目说明</w:t>
+      </w:r>
+      <w:bookmarkEnd w:id="23"/>
+    </w:p>
+    <w:p>
+      <w:pPr>
         <w:pStyle w:val="2"/>
       </w:pPr>
-      <w:bookmarkStart w:id="23" w:name="_Toc232815755"/>
+      <w:bookmarkStart w:id="24" w:name="_Toc232815755"/>
       <w:r>
         <w:rPr>
           <w:rFonts w:hint="eastAsia"/>
         </w:rPr>
         <w:t>系统使用角色</w:t>
       </w:r>
-      <w:bookmarkEnd w:id="23"/>
+      <w:bookmarkEnd w:id="24"/>
     </w:p>
     <w:tbl>
       <w:tblPr>
@@ -7633,7 +7635,7 @@
                 <w:rFonts w:hint="eastAsia"/>
                 <w:szCs w:val="21"/>
               </w:rPr>
-              <w:t>张迪</w:t>
+              <w:t>孙成</w:t>
             </w:r>
           </w:p>
         </w:tc>
@@ -7674,13 +7676,10 @@
             </w:pPr>
             <w:r>
               <w:rPr>
-                <w:rFonts w:hint="eastAsia"/>
                 <w:szCs w:val="21"/>
               </w:rPr>
-              <w:t>孙成</w:t>
-            </w:r>
-            <w:bookmarkStart w:id="24" w:name="_GoBack"/>
-            <w:bookmarkEnd w:id="24"/>
+              <w:t>张迪</w:t>
+            </w:r>
           </w:p>
         </w:tc>
         <w:tc>
@@ -9415,7 +9414,7 @@
           <v:imagedata r:id="rId1" o:title=""/>
           <w10:wrap type="topAndBottom"/>
         </v:shape>
-        <o:OLEObject Type="Embed" ProgID="Word.Picture.8" ShapeID="_x0000_s2049" DrawAspect="Content" ObjectID="_1543322736" r:id="rId2"/>
+        <o:OLEObject Type="Embed" ProgID="Word.Picture.8" ShapeID="_x0000_s2049" DrawAspect="Content" ObjectID="_1543295300" r:id="rId2"/>
       </w:object>
     </w:r>
     <w:r>
